--- a/weekly_reports/week_7.docx
+++ b/weekly_reports/week_7.docx
@@ -305,8 +305,13 @@
               <w:t xml:space="preserve">ting </w:t>
             </w:r>
             <w:r>
-              <w:t>uart_set_break(</w:t>
-            </w:r>
+              <w:t>uart_set_</w:t>
+            </w:r>
+            <w:proofErr w:type="gramStart"/>
+            <w:r>
+              <w:t>break(</w:t>
+            </w:r>
+            <w:proofErr w:type="gramEnd"/>
             <w:r>
               <w:t>) to true then</w:t>
             </w:r>
@@ -370,7 +375,22 @@
             </w:r>
             <w:proofErr w:type="spellEnd"/>
             <w:r>
-              <w:t xml:space="preserve"> before sending message. </w:t>
+              <w:t xml:space="preserve"> before sending message</w:t>
+            </w:r>
+            <w:r>
+              <w:t xml:space="preserve"> and able to </w:t>
+            </w:r>
+            <w:r>
+              <w:t>receive</w:t>
+            </w:r>
+            <w:r>
+              <w:t xml:space="preserve"> </w:t>
+            </w:r>
+            <w:r>
+              <w:t xml:space="preserve">SDI12 commands </w:t>
+            </w:r>
+            <w:r>
+              <w:t xml:space="preserve"> </w:t>
             </w:r>
           </w:p>
         </w:tc>
@@ -405,11 +425,39 @@
           </w:tcPr>
           <w:p>
             <w:r>
-              <w:t>….</w:t>
-            </w:r>
-          </w:p>
-          <w:p/>
-          <w:p/>
+              <w:t xml:space="preserve">Transceiver was based off </w:t>
+            </w:r>
+          </w:p>
+          <w:p>
+            <w:pPr>
+              <w:rPr>
+                <w:sz w:val="16"/>
+                <w:szCs w:val="16"/>
+              </w:rPr>
+            </w:pPr>
+            <w:hyperlink r:id="rId7" w:history="1">
+              <w:r>
+                <w:rPr>
+                  <w:rStyle w:val="Hyperlink"/>
+                  <w:sz w:val="16"/>
+                  <w:szCs w:val="16"/>
+                </w:rPr>
+                <w:t>https://core-electronics.com.au/ttl-uart-to-rs485-converter-module.html</w:t>
+              </w:r>
+            </w:hyperlink>
+            <w:r>
+              <w:rPr>
+                <w:sz w:val="16"/>
+                <w:szCs w:val="16"/>
+              </w:rPr>
+              <w:t xml:space="preserve"> </w:t>
+            </w:r>
+          </w:p>
+          <w:p>
+            <w:r>
+              <w:t>A voltage divider is included to ensure output to the microcontroller is 3.3V not 5V</w:t>
+            </w:r>
+          </w:p>
           <w:p/>
         </w:tc>
         <w:tc>
@@ -679,6 +727,7 @@
           </w:tcPr>
           <w:p>
             <w:r>
+              <w:lastRenderedPageBreak/>
               <w:t>7</w:t>
             </w:r>
           </w:p>
@@ -744,7 +793,6 @@
           </w:p>
           <w:p>
             <w:r>
-              <w:lastRenderedPageBreak/>
               <w:t>Begin Software</w:t>
             </w:r>
           </w:p>
@@ -757,7 +805,6 @@
           </w:tcPr>
           <w:p>
             <w:r>
-              <w:lastRenderedPageBreak/>
               <w:t>9</w:t>
             </w:r>
           </w:p>
@@ -3337,6 +3384,7 @@
   <w:style w:type="character" w:default="1" w:styleId="DefaultParagraphFont">
     <w:name w:val="Default Paragraph Font"/>
     <w:uiPriority w:val="1"/>
+    <w:semiHidden/>
     <w:unhideWhenUsed/>
   </w:style>
   <w:style w:type="table" w:default="1" w:styleId="TableNormal">

--- a/weekly_reports/week_7.docx
+++ b/weekly_reports/week_7.docx
@@ -94,8 +94,8 @@
         <w:gridCol w:w="1603"/>
         <w:gridCol w:w="1136"/>
         <w:gridCol w:w="3493"/>
-        <w:gridCol w:w="1226"/>
-        <w:gridCol w:w="2176"/>
+        <w:gridCol w:w="1134"/>
+        <w:gridCol w:w="2268"/>
       </w:tblGrid>
       <w:tr>
         <w:tc>
@@ -167,7 +167,7 @@
         </w:tc>
         <w:tc>
           <w:tcPr>
-            <w:tcW w:w="1226" w:type="dxa"/>
+            <w:tcW w:w="1134" w:type="dxa"/>
           </w:tcPr>
           <w:p>
             <w:pPr>
@@ -187,7 +187,7 @@
         </w:tc>
         <w:tc>
           <w:tcPr>
-            <w:tcW w:w="2176" w:type="dxa"/>
+            <w:tcW w:w="2268" w:type="dxa"/>
           </w:tcPr>
           <w:p>
             <w:pPr>
@@ -234,13 +234,22 @@
           <w:tcPr>
             <w:tcW w:w="3493" w:type="dxa"/>
           </w:tcPr>
-          <w:p/>
-          <w:p/>
-          <w:p/>
-        </w:tc>
-        <w:tc>
-          <w:tcPr>
-            <w:tcW w:w="1226" w:type="dxa"/>
+          <w:p>
+            <w:r>
+              <w:t>Getting an appropriately scaled analogue signal from the loadcell apparatus from the researcher (0-3.3V). This was done using an instrumentation amplifier breakout board from the EE3901 subject.</w:t>
+            </w:r>
+            <w:r>
+              <w:br/>
+            </w:r>
+            <w:r>
+              <w:br/>
+              <w:t>The layout for this part of the schematic was added to the Altium project.</w:t>
+            </w:r>
+          </w:p>
+        </w:tc>
+        <w:tc>
+          <w:tcPr>
+            <w:tcW w:w="1134" w:type="dxa"/>
           </w:tcPr>
           <w:p>
             <w:r>
@@ -250,9 +259,13 @@
         </w:tc>
         <w:tc>
           <w:tcPr>
-            <w:tcW w:w="2176" w:type="dxa"/>
-          </w:tcPr>
-          <w:p/>
+            <w:tcW w:w="2268" w:type="dxa"/>
+          </w:tcPr>
+          <w:p>
+            <w:r>
+              <w:t>Confirmed that a circuit layout was defined for the loadcell. Viewed working loadcell on oscilloscope.</w:t>
+            </w:r>
+          </w:p>
         </w:tc>
       </w:tr>
       <w:tr>
@@ -262,10 +275,27 @@
           </w:tcPr>
           <w:p>
             <w:r>
-              <w:t>Debugging</w:t>
-            </w:r>
-            <w:r>
-              <w:t xml:space="preserve">, Pauses and character sending with </w:t>
+              <w:t>Testing SDI-12 sensor with RS485</w:t>
+            </w:r>
+          </w:p>
+        </w:tc>
+        <w:tc>
+          <w:tcPr>
+            <w:tcW w:w="1136" w:type="dxa"/>
+          </w:tcPr>
+          <w:p>
+            <w:r>
+              <w:t>Quentin</w:t>
+            </w:r>
+          </w:p>
+        </w:tc>
+        <w:tc>
+          <w:tcPr>
+            <w:tcW w:w="3493" w:type="dxa"/>
+          </w:tcPr>
+          <w:p>
+            <w:r>
+              <w:t xml:space="preserve">Tested RS485 with oscilloscope and SDI-12 sensor. Wrote a simple program to send SDI-12 breaks and commands. Built circuit on breadboard with </w:t>
             </w:r>
             <w:proofErr w:type="spellStart"/>
             <w:r>
@@ -273,121 +303,98 @@
             </w:r>
             <w:proofErr w:type="spellEnd"/>
             <w:r>
-              <w:t xml:space="preserve">. </w:t>
-            </w:r>
-          </w:p>
-        </w:tc>
-        <w:tc>
-          <w:tcPr>
-            <w:tcW w:w="1136" w:type="dxa"/>
-          </w:tcPr>
-          <w:p>
-            <w:r>
-              <w:t>Quentin</w:t>
-            </w:r>
-          </w:p>
-        </w:tc>
-        <w:tc>
-          <w:tcPr>
-            <w:tcW w:w="3493" w:type="dxa"/>
-          </w:tcPr>
-          <w:p>
-            <w:r>
-              <w:t xml:space="preserve">After </w:t>
-            </w:r>
-            <w:r>
-              <w:t xml:space="preserve">numerous issues setting up debugging was able to send breaks </w:t>
-            </w:r>
-            <w:r>
-              <w:t>simply set</w:t>
-            </w:r>
-            <w:r>
-              <w:t xml:space="preserve">ting </w:t>
-            </w:r>
-            <w:r>
-              <w:t>uart_set_</w:t>
-            </w:r>
-            <w:proofErr w:type="gramStart"/>
-            <w:r>
-              <w:t>break(</w:t>
-            </w:r>
-            <w:proofErr w:type="gramEnd"/>
-            <w:r>
-              <w:t>) to true then</w:t>
+              <w:t>. Added ability to receive response from sensor in the code.</w:t>
+            </w:r>
+          </w:p>
+          <w:p/>
+        </w:tc>
+        <w:tc>
+          <w:tcPr>
+            <w:tcW w:w="1134" w:type="dxa"/>
+          </w:tcPr>
+          <w:p>
+            <w:r>
+              <w:t>Thomas</w:t>
+            </w:r>
+          </w:p>
+        </w:tc>
+        <w:tc>
+          <w:tcPr>
+            <w:tcW w:w="2268" w:type="dxa"/>
+          </w:tcPr>
+          <w:p>
+            <w:r>
+              <w:t>Oscilloscope confirm</w:t>
+            </w:r>
+            <w:r>
+              <w:t>ed</w:t>
             </w:r>
             <w:r>
               <w:t xml:space="preserve"> </w:t>
             </w:r>
             <w:r>
-              <w:t>false</w:t>
-            </w:r>
-            <w:r>
-              <w:t>. Also able to send characters</w:t>
-            </w:r>
-            <w:r>
-              <w:t xml:space="preserve"> such as “?”</w:t>
-            </w:r>
-          </w:p>
-          <w:p/>
-        </w:tc>
-        <w:tc>
-          <w:tcPr>
-            <w:tcW w:w="1226" w:type="dxa"/>
-          </w:tcPr>
-          <w:p>
-            <w:r>
-              <w:t>Thomas</w:t>
-            </w:r>
-          </w:p>
-        </w:tc>
-        <w:tc>
-          <w:tcPr>
-            <w:tcW w:w="2176" w:type="dxa"/>
-          </w:tcPr>
-          <w:p>
-            <w:r>
-              <w:t>Oscilloscope confirm</w:t>
-            </w:r>
-            <w:r>
-              <w:t>ed</w:t>
+              <w:t>“</w:t>
+            </w:r>
+            <w:r>
+              <w:t>break</w:t>
+            </w:r>
+            <w:r>
+              <w:t>”</w:t>
+            </w:r>
+            <w:r>
+              <w:t xml:space="preserve"> was working correctly</w:t>
+            </w:r>
+            <w:r>
+              <w:t xml:space="preserve"> with </w:t>
+            </w:r>
+            <w:proofErr w:type="spellStart"/>
+            <w:r>
+              <w:t>uart_set_break</w:t>
+            </w:r>
+            <w:proofErr w:type="spellEnd"/>
+            <w:r>
+              <w:t>(</w:t>
+            </w:r>
+            <w:r>
+              <w:t>)</w:t>
+            </w:r>
+            <w:r>
+              <w:t xml:space="preserve"> where it waited </w:t>
+            </w:r>
+            <w:r>
+              <w:t xml:space="preserve">for &gt;12 </w:t>
+            </w:r>
+            <w:proofErr w:type="spellStart"/>
+            <w:r>
+              <w:t>ms</w:t>
+            </w:r>
+            <w:proofErr w:type="spellEnd"/>
+            <w:r>
+              <w:t xml:space="preserve"> before sending message</w:t>
+            </w:r>
+            <w:r>
+              <w:t>. Confirmed with putty</w:t>
             </w:r>
             <w:r>
               <w:t xml:space="preserve"> </w:t>
             </w:r>
             <w:r>
-              <w:t>“</w:t>
-            </w:r>
-            <w:r>
-              <w:t>break</w:t>
-            </w:r>
-            <w:r>
-              <w:t>”</w:t>
-            </w:r>
-            <w:r>
-              <w:t xml:space="preserve"> was working correctly and </w:t>
-            </w:r>
-            <w:r>
-              <w:t xml:space="preserve">waiting for &gt;12 </w:t>
-            </w:r>
-            <w:proofErr w:type="spellStart"/>
-            <w:r>
-              <w:t>ms</w:t>
-            </w:r>
-            <w:proofErr w:type="spellEnd"/>
-            <w:r>
-              <w:t xml:space="preserve"> before sending message</w:t>
-            </w:r>
-            <w:r>
-              <w:t xml:space="preserve"> and able to </w:t>
-            </w:r>
-            <w:r>
-              <w:t>receive</w:t>
+              <w:t xml:space="preserve">that </w:t>
+            </w:r>
+            <w:r>
+              <w:t>SDI</w:t>
+            </w:r>
+            <w:r>
+              <w:t>-</w:t>
+            </w:r>
+            <w:r>
+              <w:t xml:space="preserve">12 </w:t>
+            </w:r>
+            <w:r>
+              <w:t>sensor responses can be obtained.</w:t>
             </w:r>
             <w:r>
               <w:t xml:space="preserve"> </w:t>
-            </w:r>
-            <w:r>
-              <w:t xml:space="preserve">SDI12 commands </w:t>
             </w:r>
             <w:r>
               <w:t xml:space="preserve"> </w:t>
@@ -462,7 +469,7 @@
         </w:tc>
         <w:tc>
           <w:tcPr>
-            <w:tcW w:w="1226" w:type="dxa"/>
+            <w:tcW w:w="1134" w:type="dxa"/>
           </w:tcPr>
           <w:p>
             <w:r>
@@ -472,7 +479,7 @@
         </w:tc>
         <w:tc>
           <w:tcPr>
-            <w:tcW w:w="2176" w:type="dxa"/>
+            <w:tcW w:w="2268" w:type="dxa"/>
           </w:tcPr>
           <w:p/>
         </w:tc>
@@ -516,7 +523,7 @@
         </w:tc>
         <w:tc>
           <w:tcPr>
-            <w:tcW w:w="1226" w:type="dxa"/>
+            <w:tcW w:w="1134" w:type="dxa"/>
           </w:tcPr>
           <w:p>
             <w:r>
@@ -532,7 +539,7 @@
         </w:tc>
         <w:tc>
           <w:tcPr>
-            <w:tcW w:w="2176" w:type="dxa"/>
+            <w:tcW w:w="2268" w:type="dxa"/>
           </w:tcPr>
           <w:p>
             <w:r>
@@ -569,6 +576,7 @@
     <w:p/>
     <w:p>
       <w:r>
+        <w:lastRenderedPageBreak/>
         <w:t xml:space="preserve">***** MAYBE: add whiteboard design plan to this document? Useful to look back on imo. </w:t>
       </w:r>
     </w:p>
@@ -727,7 +735,6 @@
           </w:tcPr>
           <w:p>
             <w:r>
-              <w:lastRenderedPageBreak/>
               <w:t>7</w:t>
             </w:r>
           </w:p>
@@ -744,7 +751,16 @@
               <w:t xml:space="preserve">Voltage regulators, </w:t>
             </w:r>
             <w:r>
-              <w:t>SDI-12 interfacing and</w:t>
+              <w:t xml:space="preserve">loadcell circuit layout and testing, </w:t>
+            </w:r>
+            <w:r>
+              <w:t xml:space="preserve">SDI-12 </w:t>
+            </w:r>
+            <w:r>
+              <w:t xml:space="preserve">testing and </w:t>
+            </w:r>
+            <w:r>
+              <w:t>interfacing and</w:t>
             </w:r>
             <w:r>
               <w:br/>

--- a/weekly_reports/week_7.docx
+++ b/weekly_reports/week_7.docx
@@ -349,17 +349,19 @@
             </w:r>
             <w:proofErr w:type="spellStart"/>
             <w:r>
-              <w:t>uart_set_break</w:t>
+              <w:t>uart_set_</w:t>
+            </w:r>
+            <w:proofErr w:type="gramStart"/>
+            <w:r>
+              <w:t>break</w:t>
             </w:r>
             <w:proofErr w:type="spellEnd"/>
             <w:r>
               <w:t>(</w:t>
             </w:r>
-            <w:r>
-              <w:t>)</w:t>
-            </w:r>
-            <w:r>
-              <w:t xml:space="preserve"> where it waited </w:t>
+            <w:proofErr w:type="gramEnd"/>
+            <w:r>
+              <w:t xml:space="preserve">) where it waited </w:t>
             </w:r>
             <w:r>
               <w:t xml:space="preserve">for &gt;12 </w:t>
@@ -432,7 +434,28 @@
           </w:tcPr>
           <w:p>
             <w:r>
-              <w:t xml:space="preserve">Transceiver was based off </w:t>
+              <w:t xml:space="preserve">RS485 </w:t>
+            </w:r>
+            <w:r>
+              <w:t xml:space="preserve">Transceiver </w:t>
+            </w:r>
+            <w:r>
+              <w:t xml:space="preserve">circuit </w:t>
+            </w:r>
+            <w:r>
+              <w:t>was</w:t>
+            </w:r>
+            <w:r>
+              <w:t xml:space="preserve"> routed in the schematic. It was</w:t>
+            </w:r>
+            <w:r>
+              <w:t xml:space="preserve"> based off</w:t>
+            </w:r>
+            <w:r>
+              <w:t xml:space="preserve"> the working breakout board we have</w:t>
+            </w:r>
+            <w:r>
+              <w:t xml:space="preserve"> </w:t>
             </w:r>
           </w:p>
           <w:p>
@@ -481,7 +504,22 @@
           <w:tcPr>
             <w:tcW w:w="2268" w:type="dxa"/>
           </w:tcPr>
-          <w:p/>
+          <w:p>
+            <w:pPr>
+              <w:rPr>
+                <w:lang w:val="en-US"/>
+              </w:rPr>
+            </w:pPr>
+            <w:r>
+              <w:t>Corrected the ports on the schematic.</w:t>
+            </w:r>
+            <w:r>
+              <w:rPr>
+                <w:lang w:val="en-US"/>
+              </w:rPr>
+              <w:t xml:space="preserve"> Updated the block diagram of the system to the report.</w:t>
+            </w:r>
+          </w:p>
         </w:tc>
       </w:tr>
       <w:tr>
@@ -558,7 +596,11 @@
               <w:t xml:space="preserve">RP2040 </w:t>
             </w:r>
             <w:r>
-              <w:t xml:space="preserve">voltage range isn’t large enough to </w:t>
+              <w:t xml:space="preserve">voltage range isn’t large </w:t>
+            </w:r>
+            <w:r>
+              <w:lastRenderedPageBreak/>
+              <w:t xml:space="preserve">enough to </w:t>
             </w:r>
             <w:r>
               <w:t xml:space="preserve">send </w:t>
@@ -574,12 +616,6 @@
       </w:tr>
     </w:tbl>
     <w:p/>
-    <w:p>
-      <w:r>
-        <w:lastRenderedPageBreak/>
-        <w:t xml:space="preserve">***** MAYBE: add whiteboard design plan to this document? Useful to look back on imo. </w:t>
-      </w:r>
-    </w:p>
     <w:p/>
     <w:p>
       <w:r>
